--- a/3.firmware_fpga/3.docs/FPGA_Architecture_shematics_v1.0_EN.docx
+++ b/3.firmware_fpga/3.docs/FPGA_Architecture_shematics_v1.0_EN.docx
@@ -1131,11 +1131,7 @@
               </mc:Choice>
               <mc:Fallback>
                 <w:pict>
-                  <v:shapetype w14:anchorId="7774ADE4" id="_x0000_t202" coordsize="21600,21600" o:spt="202" path="m,l,21600r21600,l21600,xe">
-                    <v:stroke joinstyle="miter"/>
-                    <v:path gradientshapeok="t" o:connecttype="rect"/>
-                  </v:shapetype>
-                  <v:shape id="Text Box 161" o:spid="_x0000_s1030" type="#_x0000_t202" style="position:absolute;margin-left:0;margin-top:0;width:8in;height:79.5pt;z-index:251661312;visibility:visible;mso-wrap-style:square;mso-width-percent:941;mso-height-percent:100;mso-top-percent:700;mso-wrap-distance-left:9pt;mso-wrap-distance-top:0;mso-wrap-distance-right:9pt;mso-wrap-distance-bottom:0;mso-position-horizontal:center;mso-position-horizontal-relative:page;mso-position-vertical-relative:page;mso-width-percent:941;mso-height-percent:100;mso-top-percent:700;mso-width-relative:page;mso-height-relative:page;v-text-anchor:top" o:gfxdata="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" filled="f" stroked="f" strokeweight=".5pt">
+                  <v:shape w14:anchorId="7774ADE4" id="Text Box 161" o:spid="_x0000_s1030" type="#_x0000_t202" style="position:absolute;margin-left:0;margin-top:0;width:8in;height:79.5pt;z-index:251661312;visibility:visible;mso-wrap-style:square;mso-width-percent:941;mso-height-percent:100;mso-top-percent:700;mso-wrap-distance-left:9pt;mso-wrap-distance-top:0;mso-wrap-distance-right:9pt;mso-wrap-distance-bottom:0;mso-position-horizontal:center;mso-position-horizontal-relative:page;mso-position-vertical-relative:page;mso-width-percent:941;mso-height-percent:100;mso-top-percent:700;mso-width-relative:page;mso-height-relative:page;v-text-anchor:top" o:gfxdata="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" filled="f" stroked="f" strokeweight=".5pt">
                     <v:textbox style="mso-fit-shape-to-text:t" inset="126pt,0,54pt,0">
                       <w:txbxContent>
                         <w:p>
@@ -1783,8 +1779,681 @@
         <w:t>Quartus schematic</w:t>
       </w:r>
       <w:bookmarkEnd w:id="0"/>
+      <w:r>
+        <w:t xml:space="preserve"> full view</w:t>
+      </w:r>
     </w:p>
     <w:p>
+      <w:pPr>
+        <w:jc w:val="center"/>
+      </w:pPr>
+      <w:r>
+        <w:drawing>
+          <wp:inline distT="0" distB="0" distL="0" distR="0" wp14:anchorId="72FECFD3" wp14:editId="577D4822">
+            <wp:extent cx="7843951" cy="2053590"/>
+            <wp:effectExtent l="0" t="635" r="4445" b="4445"/>
+            <wp:docPr id="1260030432" name="Picture 1" descr="A computer screen with multiple colored lines&#10;&#10;AI-generated content may be incorrect."/>
+            <wp:cNvGraphicFramePr>
+              <a:graphicFrameLocks xmlns:a="http://schemas.openxmlformats.org/drawingml/2006/main" noChangeAspect="1"/>
+            </wp:cNvGraphicFramePr>
+            <a:graphic xmlns:a="http://schemas.openxmlformats.org/drawingml/2006/main">
+              <a:graphicData uri="http://schemas.openxmlformats.org/drawingml/2006/picture">
+                <pic:pic xmlns:pic="http://schemas.openxmlformats.org/drawingml/2006/picture">
+                  <pic:nvPicPr>
+                    <pic:cNvPr id="1260030432" name="Picture 1" descr="A computer screen with multiple colored lines&#10;&#10;AI-generated content may be incorrect."/>
+                    <pic:cNvPicPr/>
+                  </pic:nvPicPr>
+                  <pic:blipFill>
+                    <a:blip r:embed="rId16"/>
+                    <a:stretch>
+                      <a:fillRect/>
+                    </a:stretch>
+                  </pic:blipFill>
+                  <pic:spPr>
+                    <a:xfrm rot="5400000">
+                      <a:off x="0" y="0"/>
+                      <a:ext cx="7853355" cy="2056052"/>
+                    </a:xfrm>
+                    <a:prstGeom prst="rect">
+                      <a:avLst/>
+                    </a:prstGeom>
+                  </pic:spPr>
+                </pic:pic>
+              </a:graphicData>
+            </a:graphic>
+          </wp:inline>
+        </w:drawing>
+      </w:r>
+    </w:p>
+    <w:p>
+      <w:pPr>
+        <w:pStyle w:val="Heading1"/>
+      </w:pPr>
+      <w:r>
+        <w:lastRenderedPageBreak/>
+        <w:t>Section 2 – Details on the subblocks</w:t>
+      </w:r>
+    </w:p>
+    <w:p>
+      <w:pPr>
+        <w:pStyle w:val="Heading2"/>
+      </w:pPr>
+      <w:r>
+        <w:t>Clocks management</w:t>
+      </w:r>
+    </w:p>
+    <w:p>
+      <w:r>
+        <w:drawing>
+          <wp:inline distT="0" distB="0" distL="0" distR="0" wp14:anchorId="62E7EB80" wp14:editId="71DE63AA">
+            <wp:extent cx="5486400" cy="2166620"/>
+            <wp:effectExtent l="0" t="0" r="0" b="5080"/>
+            <wp:docPr id="1944710496" name="Picture 1" descr="A computer screen shot of a diagram&#10;&#10;AI-generated content may be incorrect."/>
+            <wp:cNvGraphicFramePr>
+              <a:graphicFrameLocks xmlns:a="http://schemas.openxmlformats.org/drawingml/2006/main" noChangeAspect="1"/>
+            </wp:cNvGraphicFramePr>
+            <a:graphic xmlns:a="http://schemas.openxmlformats.org/drawingml/2006/main">
+              <a:graphicData uri="http://schemas.openxmlformats.org/drawingml/2006/picture">
+                <pic:pic xmlns:pic="http://schemas.openxmlformats.org/drawingml/2006/picture">
+                  <pic:nvPicPr>
+                    <pic:cNvPr id="1944710496" name="Picture 1" descr="A computer screen shot of a diagram&#10;&#10;AI-generated content may be incorrect."/>
+                    <pic:cNvPicPr/>
+                  </pic:nvPicPr>
+                  <pic:blipFill>
+                    <a:blip r:embed="rId17"/>
+                    <a:stretch>
+                      <a:fillRect/>
+                    </a:stretch>
+                  </pic:blipFill>
+                  <pic:spPr>
+                    <a:xfrm>
+                      <a:off x="0" y="0"/>
+                      <a:ext cx="5486400" cy="2166620"/>
+                    </a:xfrm>
+                    <a:prstGeom prst="rect">
+                      <a:avLst/>
+                    </a:prstGeom>
+                  </pic:spPr>
+                </pic:pic>
+              </a:graphicData>
+            </a:graphic>
+          </wp:inline>
+        </w:drawing>
+      </w:r>
+    </w:p>
+    <w:p>
+      <w:pPr>
+        <w:pStyle w:val="Heading2"/>
+      </w:pPr>
+      <w:r>
+        <w:t>ADC management 2channels</w:t>
+      </w:r>
+    </w:p>
+    <w:p>
+      <w:r>
+        <w:drawing>
+          <wp:inline distT="0" distB="0" distL="0" distR="0" wp14:anchorId="241B8440" wp14:editId="5D682AB5">
+            <wp:extent cx="5486400" cy="1973580"/>
+            <wp:effectExtent l="0" t="0" r="0" b="7620"/>
+            <wp:docPr id="663618012" name="Picture 1" descr="A diagram of a computer&#10;&#10;AI-generated content may be incorrect."/>
+            <wp:cNvGraphicFramePr>
+              <a:graphicFrameLocks xmlns:a="http://schemas.openxmlformats.org/drawingml/2006/main" noChangeAspect="1"/>
+            </wp:cNvGraphicFramePr>
+            <a:graphic xmlns:a="http://schemas.openxmlformats.org/drawingml/2006/main">
+              <a:graphicData uri="http://schemas.openxmlformats.org/drawingml/2006/picture">
+                <pic:pic xmlns:pic="http://schemas.openxmlformats.org/drawingml/2006/picture">
+                  <pic:nvPicPr>
+                    <pic:cNvPr id="663618012" name="Picture 1" descr="A diagram of a computer&#10;&#10;AI-generated content may be incorrect."/>
+                    <pic:cNvPicPr/>
+                  </pic:nvPicPr>
+                  <pic:blipFill>
+                    <a:blip r:embed="rId18"/>
+                    <a:stretch>
+                      <a:fillRect/>
+                    </a:stretch>
+                  </pic:blipFill>
+                  <pic:spPr>
+                    <a:xfrm>
+                      <a:off x="0" y="0"/>
+                      <a:ext cx="5486400" cy="1973580"/>
+                    </a:xfrm>
+                    <a:prstGeom prst="rect">
+                      <a:avLst/>
+                    </a:prstGeom>
+                  </pic:spPr>
+                </pic:pic>
+              </a:graphicData>
+            </a:graphic>
+          </wp:inline>
+        </w:drawing>
+      </w:r>
+    </w:p>
+    <w:p>
+      <w:pPr>
+        <w:pStyle w:val="Heading2"/>
+      </w:pPr>
+      <w:r>
+        <w:lastRenderedPageBreak/>
+        <w:t>FFT Process</w:t>
+      </w:r>
+    </w:p>
+    <w:p>
+      <w:r>
+        <w:drawing>
+          <wp:inline distT="0" distB="0" distL="0" distR="0" wp14:anchorId="061FA39C" wp14:editId="25D04CC6">
+            <wp:extent cx="5486400" cy="2903220"/>
+            <wp:effectExtent l="0" t="0" r="0" b="0"/>
+            <wp:docPr id="623197107" name="Picture 1" descr="A computer screen shot of a computer&#10;&#10;AI-generated content may be incorrect."/>
+            <wp:cNvGraphicFramePr>
+              <a:graphicFrameLocks xmlns:a="http://schemas.openxmlformats.org/drawingml/2006/main" noChangeAspect="1"/>
+            </wp:cNvGraphicFramePr>
+            <a:graphic xmlns:a="http://schemas.openxmlformats.org/drawingml/2006/main">
+              <a:graphicData uri="http://schemas.openxmlformats.org/drawingml/2006/picture">
+                <pic:pic xmlns:pic="http://schemas.openxmlformats.org/drawingml/2006/picture">
+                  <pic:nvPicPr>
+                    <pic:cNvPr id="623197107" name="Picture 1" descr="A computer screen shot of a computer&#10;&#10;AI-generated content may be incorrect."/>
+                    <pic:cNvPicPr/>
+                  </pic:nvPicPr>
+                  <pic:blipFill>
+                    <a:blip r:embed="rId19"/>
+                    <a:stretch>
+                      <a:fillRect/>
+                    </a:stretch>
+                  </pic:blipFill>
+                  <pic:spPr>
+                    <a:xfrm>
+                      <a:off x="0" y="0"/>
+                      <a:ext cx="5486400" cy="2903220"/>
+                    </a:xfrm>
+                    <a:prstGeom prst="rect">
+                      <a:avLst/>
+                    </a:prstGeom>
+                  </pic:spPr>
+                </pic:pic>
+              </a:graphicData>
+            </a:graphic>
+          </wp:inline>
+        </w:drawing>
+      </w:r>
+    </w:p>
+    <w:p>
+      <w:pPr>
+        <w:pStyle w:val="Heading2"/>
+      </w:pPr>
+      <w:r>
+        <w:t>Power processing</w:t>
+      </w:r>
+    </w:p>
+    <w:p>
+      <w:r>
+        <w:drawing>
+          <wp:inline distT="0" distB="0" distL="0" distR="0" wp14:anchorId="78FFFD93" wp14:editId="2AB19CAB">
+            <wp:extent cx="5486400" cy="3331210"/>
+            <wp:effectExtent l="0" t="0" r="0" b="2540"/>
+            <wp:docPr id="1223822703" name="Picture 1" descr="A computer screen shot of a computer&#10;&#10;AI-generated content may be incorrect."/>
+            <wp:cNvGraphicFramePr>
+              <a:graphicFrameLocks xmlns:a="http://schemas.openxmlformats.org/drawingml/2006/main" noChangeAspect="1"/>
+            </wp:cNvGraphicFramePr>
+            <a:graphic xmlns:a="http://schemas.openxmlformats.org/drawingml/2006/main">
+              <a:graphicData uri="http://schemas.openxmlformats.org/drawingml/2006/picture">
+                <pic:pic xmlns:pic="http://schemas.openxmlformats.org/drawingml/2006/picture">
+                  <pic:nvPicPr>
+                    <pic:cNvPr id="1223822703" name="Picture 1" descr="A computer screen shot of a computer&#10;&#10;AI-generated content may be incorrect."/>
+                    <pic:cNvPicPr/>
+                  </pic:nvPicPr>
+                  <pic:blipFill>
+                    <a:blip r:embed="rId20"/>
+                    <a:stretch>
+                      <a:fillRect/>
+                    </a:stretch>
+                  </pic:blipFill>
+                  <pic:spPr>
+                    <a:xfrm>
+                      <a:off x="0" y="0"/>
+                      <a:ext cx="5486400" cy="3331210"/>
+                    </a:xfrm>
+                    <a:prstGeom prst="rect">
+                      <a:avLst/>
+                    </a:prstGeom>
+                  </pic:spPr>
+                </pic:pic>
+              </a:graphicData>
+            </a:graphic>
+          </wp:inline>
+        </w:drawing>
+      </w:r>
+    </w:p>
+    <w:p>
+      <w:r>
+        <w:t>Inside Power Schematics:</w:t>
+      </w:r>
+    </w:p>
+    <w:p>
+      <w:r>
+        <w:lastRenderedPageBreak/>
+        <w:drawing>
+          <wp:inline distT="0" distB="0" distL="0" distR="0" wp14:anchorId="701C0D2F" wp14:editId="699F8871">
+            <wp:extent cx="5486400" cy="2098040"/>
+            <wp:effectExtent l="0" t="0" r="0" b="0"/>
+            <wp:docPr id="1671121222" name="Picture 1" descr="A diagram of a computer&#10;&#10;AI-generated content may be incorrect."/>
+            <wp:cNvGraphicFramePr>
+              <a:graphicFrameLocks xmlns:a="http://schemas.openxmlformats.org/drawingml/2006/main" noChangeAspect="1"/>
+            </wp:cNvGraphicFramePr>
+            <a:graphic xmlns:a="http://schemas.openxmlformats.org/drawingml/2006/main">
+              <a:graphicData uri="http://schemas.openxmlformats.org/drawingml/2006/picture">
+                <pic:pic xmlns:pic="http://schemas.openxmlformats.org/drawingml/2006/picture">
+                  <pic:nvPicPr>
+                    <pic:cNvPr id="1671121222" name="Picture 1" descr="A diagram of a computer&#10;&#10;AI-generated content may be incorrect."/>
+                    <pic:cNvPicPr/>
+                  </pic:nvPicPr>
+                  <pic:blipFill>
+                    <a:blip r:embed="rId21"/>
+                    <a:stretch>
+                      <a:fillRect/>
+                    </a:stretch>
+                  </pic:blipFill>
+                  <pic:spPr>
+                    <a:xfrm>
+                      <a:off x="0" y="0"/>
+                      <a:ext cx="5486400" cy="2098040"/>
+                    </a:xfrm>
+                    <a:prstGeom prst="rect">
+                      <a:avLst/>
+                    </a:prstGeom>
+                  </pic:spPr>
+                </pic:pic>
+              </a:graphicData>
+            </a:graphic>
+          </wp:inline>
+        </w:drawing>
+      </w:r>
+    </w:p>
+    <w:p>
+      <w:pPr>
+        <w:pStyle w:val="Heading2"/>
+      </w:pPr>
+      <w:r>
+        <w:t>Data Transfer</w:t>
+      </w:r>
+    </w:p>
+    <w:p>
+      <w:r>
+        <w:drawing>
+          <wp:inline distT="0" distB="0" distL="0" distR="0" wp14:anchorId="23C0FA8D" wp14:editId="31E5255A">
+            <wp:extent cx="5486400" cy="2536825"/>
+            <wp:effectExtent l="0" t="0" r="0" b="0"/>
+            <wp:docPr id="127431693" name="Picture 1" descr="A screen shot of a computer&#10;&#10;AI-generated content may be incorrect."/>
+            <wp:cNvGraphicFramePr>
+              <a:graphicFrameLocks xmlns:a="http://schemas.openxmlformats.org/drawingml/2006/main" noChangeAspect="1"/>
+            </wp:cNvGraphicFramePr>
+            <a:graphic xmlns:a="http://schemas.openxmlformats.org/drawingml/2006/main">
+              <a:graphicData uri="http://schemas.openxmlformats.org/drawingml/2006/picture">
+                <pic:pic xmlns:pic="http://schemas.openxmlformats.org/drawingml/2006/picture">
+                  <pic:nvPicPr>
+                    <pic:cNvPr id="127431693" name="Picture 1" descr="A screen shot of a computer&#10;&#10;AI-generated content may be incorrect."/>
+                    <pic:cNvPicPr/>
+                  </pic:nvPicPr>
+                  <pic:blipFill>
+                    <a:blip r:embed="rId22"/>
+                    <a:stretch>
+                      <a:fillRect/>
+                    </a:stretch>
+                  </pic:blipFill>
+                  <pic:spPr>
+                    <a:xfrm>
+                      <a:off x="0" y="0"/>
+                      <a:ext cx="5486400" cy="2536825"/>
+                    </a:xfrm>
+                    <a:prstGeom prst="rect">
+                      <a:avLst/>
+                    </a:prstGeom>
+                  </pic:spPr>
+                </pic:pic>
+              </a:graphicData>
+            </a:graphic>
+          </wp:inline>
+        </w:drawing>
+      </w:r>
+    </w:p>
+    <w:p>
+      <w:pPr>
+        <w:pStyle w:val="Heading1"/>
+      </w:pPr>
+      <w:r>
+        <w:t>Section 3 – list of the available modules</w:t>
+      </w:r>
+    </w:p>
+    <w:p/>
+    <w:p>
+      <w:pPr>
+        <w:pStyle w:val="ListParagraph"/>
+        <w:numPr>
+          <w:ilvl w:val="0"/>
+          <w:numId w:val="18"/>
+        </w:numPr>
+        <w:rPr>
+          <w:b/>
+          <w:bCs/>
+        </w:rPr>
+      </w:pPr>
+      <w:proofErr w:type="spellStart"/>
+      <w:r>
+        <w:rPr>
+          <w:b/>
+          <w:bCs/>
+        </w:rPr>
+        <w:t>adder_custom.vhd</w:t>
+      </w:r>
+      <w:proofErr w:type="spellEnd"/>
+    </w:p>
+    <w:p>
+      <w:r>
+        <w:t>Performs a simple 24-bit unsigned addition between two input vectors.</w:t>
+      </w:r>
+      <w:r>
+        <w:t xml:space="preserve"> </w:t>
+      </w:r>
+      <w:r>
+        <w:t>Used for internal arithmetic operations such as sample accumulation or amplitude scaling.</w:t>
+      </w:r>
+    </w:p>
+    <w:p>
+      <w:pPr>
+        <w:pStyle w:val="ListParagraph"/>
+        <w:numPr>
+          <w:ilvl w:val="0"/>
+          <w:numId w:val="17"/>
+        </w:numPr>
+      </w:pPr>
+      <w:proofErr w:type="spellStart"/>
+      <w:r>
+        <w:rPr>
+          <w:b/>
+          <w:bCs/>
+        </w:rPr>
+        <w:t>bit_select.vhd</w:t>
+      </w:r>
+      <w:proofErr w:type="spellEnd"/>
+    </w:p>
+    <w:p>
+      <w:r>
+        <w:t>Implements a dynamic bit-window selector controlled by two push buttons.</w:t>
+      </w:r>
+      <w:r>
+        <w:t xml:space="preserve"> </w:t>
+      </w:r>
+      <w:r>
+        <w:t>Allows the user to manually choose a 12-bit slice within a 24-bit signal, useful for debugging or signal inspection.</w:t>
+      </w:r>
+    </w:p>
+    <w:p>
+      <w:pPr>
+        <w:pStyle w:val="ListParagraph"/>
+        <w:numPr>
+          <w:ilvl w:val="0"/>
+          <w:numId w:val="16"/>
+        </w:numPr>
+        <w:rPr>
+          <w:b/>
+          <w:bCs/>
+        </w:rPr>
+      </w:pPr>
+      <w:r>
+        <w:rPr>
+          <w:b/>
+          <w:bCs/>
+        </w:rPr>
+        <w:t>control_adc_2ch.vhd</w:t>
+      </w:r>
+    </w:p>
+    <w:p>
+      <w:r>
+        <w:lastRenderedPageBreak/>
+        <w:t>Controls a two-channel ADC via a bit-banged SPI protocol.</w:t>
+      </w:r>
+      <w:r>
+        <w:t xml:space="preserve"> </w:t>
+      </w:r>
+      <w:r>
+        <w:t>Manages conversion timing, serial data readout, and channel configuration for alternating acquisition between channel 1 and channel 2.</w:t>
+      </w:r>
+    </w:p>
+    <w:p>
+      <w:pPr>
+        <w:pStyle w:val="ListParagraph"/>
+        <w:numPr>
+          <w:ilvl w:val="0"/>
+          <w:numId w:val="15"/>
+        </w:numPr>
+      </w:pPr>
+      <w:proofErr w:type="spellStart"/>
+      <w:r>
+        <w:rPr>
+          <w:b/>
+          <w:bCs/>
+        </w:rPr>
+        <w:t>control_clk.vhd</w:t>
+      </w:r>
+      <w:proofErr w:type="spellEnd"/>
+    </w:p>
+    <w:p>
+      <w:r>
+        <w:t>A simple clock divider generating a lower-frequency clock from the main 50 MHz input.</w:t>
+      </w:r>
+      <w:r>
+        <w:t xml:space="preserve"> </w:t>
+      </w:r>
+      <w:r>
+        <w:t>Used to derive timing signals for slower subsystems such as the ADC interface or FFT logic.</w:t>
+      </w:r>
+    </w:p>
+    <w:p>
+      <w:pPr>
+        <w:pStyle w:val="ListParagraph"/>
+        <w:numPr>
+          <w:ilvl w:val="0"/>
+          <w:numId w:val="14"/>
+        </w:numPr>
+      </w:pPr>
+      <w:proofErr w:type="spellStart"/>
+      <w:r>
+        <w:rPr>
+          <w:b/>
+          <w:bCs/>
+        </w:rPr>
+        <w:t>control_fft.vhd</w:t>
+      </w:r>
+      <w:proofErr w:type="spellEnd"/>
+    </w:p>
+    <w:p>
+      <w:r>
+        <w:t>Generates the control interface for an FFT IP core (start, end, valid, and reset).</w:t>
+      </w:r>
+      <w:r>
+        <w:br/>
+        <w:t>Feeds the FFT block with real input samples, handles SOP/EOP markers, and produces a short reset pulse during startup.</w:t>
+      </w:r>
+    </w:p>
+    <w:p>
+      <w:pPr>
+        <w:pStyle w:val="ListParagraph"/>
+        <w:numPr>
+          <w:ilvl w:val="0"/>
+          <w:numId w:val="13"/>
+        </w:numPr>
+        <w:rPr>
+          <w:b/>
+          <w:bCs/>
+        </w:rPr>
+      </w:pPr>
+      <w:proofErr w:type="spellStart"/>
+      <w:r>
+        <w:rPr>
+          <w:b/>
+          <w:bCs/>
+        </w:rPr>
+        <w:t>memory.vhd</w:t>
+      </w:r>
+      <w:proofErr w:type="spellEnd"/>
+    </w:p>
+    <w:p>
+      <w:r>
+        <w:t xml:space="preserve">Implements a </w:t>
+      </w:r>
+      <w:proofErr w:type="gramStart"/>
+      <w:r>
+        <w:t>256×12</w:t>
+      </w:r>
+      <w:proofErr w:type="gramEnd"/>
+      <w:r>
+        <w:t>-bit synchronous RAM buffer with simultaneous write and read operations.</w:t>
+      </w:r>
+      <w:r>
+        <w:t xml:space="preserve"> </w:t>
+      </w:r>
+      <w:r>
+        <w:t>Used to temporarily store and replay sample data, synchronized with a “start of packet” (SOP) trigger.</w:t>
+      </w:r>
+    </w:p>
+    <w:p>
+      <w:pPr>
+        <w:pStyle w:val="ListParagraph"/>
+        <w:numPr>
+          <w:ilvl w:val="0"/>
+          <w:numId w:val="12"/>
+        </w:numPr>
+      </w:pPr>
+      <w:proofErr w:type="spellStart"/>
+      <w:r>
+        <w:rPr>
+          <w:b/>
+          <w:bCs/>
+        </w:rPr>
+        <w:t>substraction_custom.vhd</w:t>
+      </w:r>
+      <w:proofErr w:type="spellEnd"/>
+    </w:p>
+    <w:p>
+      <w:r>
+        <w:t>Performs a signed subtraction between two 12-bit input channels.</w:t>
+      </w:r>
+      <w:r>
+        <w:t xml:space="preserve"> </w:t>
+      </w:r>
+      <w:r>
+        <w:t>Used to compute differential signals (e.g., between ADC channels) before FFT processing.</w:t>
+      </w:r>
+    </w:p>
+    <w:p>
+      <w:pPr>
+        <w:pStyle w:val="ListParagraph"/>
+        <w:numPr>
+          <w:ilvl w:val="0"/>
+          <w:numId w:val="11"/>
+        </w:numPr>
+        <w:rPr>
+          <w:b/>
+          <w:bCs/>
+        </w:rPr>
+      </w:pPr>
+      <w:r>
+        <w:rPr>
+          <w:b/>
+          <w:bCs/>
+        </w:rPr>
+        <w:t>USART_2f.vhd</w:t>
+      </w:r>
+    </w:p>
+    <w:p>
+      <w:r>
+        <w:t>Custom two-frame UART transmitter that serializes 12-bit data over two consecutive UART-like frames.</w:t>
+      </w:r>
+      <w:r>
+        <w:t xml:space="preserve"> </w:t>
+      </w:r>
+      <w:r>
+        <w:t>Each frame includes start, data, and stop bits, plus embedded SOP flag bits for synchronization.</w:t>
+      </w:r>
+    </w:p>
+    <w:p/>
+    <w:p/>
+    <w:p>
+      <w:r>
+        <w:t>What is not included are the block</w:t>
+      </w:r>
+      <w:r>
+        <w:t>s</w:t>
+      </w:r>
+      <w:r>
+        <w:t xml:space="preserve"> IP of INTEL</w:t>
+      </w:r>
+      <w:r>
+        <w:t xml:space="preserve"> </w:t>
+      </w:r>
+      <w:r>
+        <w:t>Namely:</w:t>
+      </w:r>
+    </w:p>
+    <w:p>
+      <w:pPr>
+        <w:pStyle w:val="ListParagraph"/>
+        <w:numPr>
+          <w:ilvl w:val="0"/>
+          <w:numId w:val="10"/>
+        </w:numPr>
+      </w:pPr>
+      <w:r>
+        <w:t>MultiV2</w:t>
+      </w:r>
+    </w:p>
+    <w:p>
+      <w:pPr>
+        <w:pStyle w:val="ListParagraph"/>
+        <w:numPr>
+          <w:ilvl w:val="0"/>
+          <w:numId w:val="10"/>
+        </w:numPr>
+      </w:pPr>
+      <w:r>
+        <w:t>FFT_IP_V5</w:t>
+      </w:r>
+    </w:p>
+    <w:p>
+      <w:pPr>
+        <w:pStyle w:val="ListParagraph"/>
+        <w:numPr>
+          <w:ilvl w:val="0"/>
+          <w:numId w:val="10"/>
+        </w:numPr>
+      </w:pPr>
+      <w:r>
+        <w:t>Test2PLLs</w:t>
+      </w:r>
+    </w:p>
+    <w:p>
+      <w:r>
+        <w:t>To</w:t>
+      </w:r>
+      <w:r>
+        <w:t xml:space="preserve"> be able to redo the full schematic you need to buy </w:t>
+      </w:r>
+      <w:r>
+        <w:t>these</w:t>
+      </w:r>
+      <w:r>
+        <w:t xml:space="preserve"> blocks</w:t>
+      </w:r>
+      <w:r>
+        <w:t>. Note that, to simply program the FPGA with the current version without modifying the function, you can simply use bitstream.</w:t>
+      </w:r>
+      <w:r>
+        <w:t xml:space="preserve"> </w:t>
+      </w:r>
+    </w:p>
+    <w:p>
+      <w:pPr>
+        <w:jc w:val="center"/>
+      </w:pPr>
       <w:r>
         <w:br w:type="page"/>
       </w:r>
@@ -1794,14 +2463,14 @@
         <w:pStyle w:val="Heading1"/>
       </w:pPr>
       <w:bookmarkStart w:id="1" w:name="_Toc210498831"/>
-      <w:bookmarkStart w:id="2" w:name="_Toc209508775"/>
-      <w:bookmarkStart w:id="3" w:name="_Toc212281694"/>
+      <w:bookmarkStart w:id="2" w:name="_Toc212281694"/>
+      <w:bookmarkStart w:id="3" w:name="_Toc209508775"/>
       <w:r>
         <w:lastRenderedPageBreak/>
         <w:t>License Information</w:t>
       </w:r>
       <w:bookmarkEnd w:id="1"/>
-      <w:bookmarkEnd w:id="3"/>
+      <w:bookmarkEnd w:id="2"/>
     </w:p>
     <w:p>
       <w:r>
@@ -1879,7 +2548,7 @@
         <w:lastRenderedPageBreak/>
         <w:t>Versioning</w:t>
       </w:r>
-      <w:bookmarkEnd w:id="2"/>
+      <w:bookmarkEnd w:id="3"/>
       <w:bookmarkEnd w:id="4"/>
     </w:p>
     <w:p/>
@@ -1987,13 +2656,7 @@
               <w:cnfStyle w:val="000000100000" w:firstRow="0" w:lastRow="0" w:firstColumn="0" w:lastColumn="0" w:oddVBand="0" w:evenVBand="0" w:oddHBand="1" w:evenHBand="0" w:firstRowFirstColumn="0" w:firstRowLastColumn="0" w:lastRowFirstColumn="0" w:lastRowLastColumn="0"/>
             </w:pPr>
             <w:r>
-              <w:t>2</w:t>
-            </w:r>
-            <w:r>
-              <w:t>6</w:t>
-            </w:r>
-            <w:r>
-              <w:t>.09.25</w:t>
+              <w:t>29.10.2025</w:t>
             </w:r>
           </w:p>
         </w:tc>
@@ -2237,6 +2900,1023 @@
       </w:rPr>
     </w:lvl>
   </w:abstractNum>
+  <w:abstractNum w:abstractNumId="9" w15:restartNumberingAfterBreak="0">
+    <w:nsid w:val="0EA86C35"/>
+    <w:multiLevelType w:val="hybridMultilevel"/>
+    <w:tmpl w:val="357426C0"/>
+    <w:lvl w:ilvl="0" w:tplc="202EC8D6">
+      <w:start w:val="3"/>
+      <w:numFmt w:val="bullet"/>
+      <w:lvlText w:val="-"/>
+      <w:lvlJc w:val="left"/>
+      <w:pPr>
+        <w:ind w:left="720" w:hanging="360"/>
+      </w:pPr>
+      <w:rPr>
+        <w:rFonts w:ascii="Cambria" w:eastAsiaTheme="minorEastAsia" w:hAnsi="Cambria" w:cstheme="minorBidi" w:hint="default"/>
+      </w:rPr>
+    </w:lvl>
+    <w:lvl w:ilvl="1" w:tplc="04090003" w:tentative="1">
+      <w:start w:val="1"/>
+      <w:numFmt w:val="bullet"/>
+      <w:lvlText w:val="o"/>
+      <w:lvlJc w:val="left"/>
+      <w:pPr>
+        <w:ind w:left="1440" w:hanging="360"/>
+      </w:pPr>
+      <w:rPr>
+        <w:rFonts w:ascii="Courier New" w:hAnsi="Courier New" w:cs="Courier New" w:hint="default"/>
+      </w:rPr>
+    </w:lvl>
+    <w:lvl w:ilvl="2" w:tplc="04090005" w:tentative="1">
+      <w:start w:val="1"/>
+      <w:numFmt w:val="bullet"/>
+      <w:lvlText w:val=""/>
+      <w:lvlJc w:val="left"/>
+      <w:pPr>
+        <w:ind w:left="2160" w:hanging="360"/>
+      </w:pPr>
+      <w:rPr>
+        <w:rFonts w:ascii="Wingdings" w:hAnsi="Wingdings" w:hint="default"/>
+      </w:rPr>
+    </w:lvl>
+    <w:lvl w:ilvl="3" w:tplc="04090001" w:tentative="1">
+      <w:start w:val="1"/>
+      <w:numFmt w:val="bullet"/>
+      <w:lvlText w:val=""/>
+      <w:lvlJc w:val="left"/>
+      <w:pPr>
+        <w:ind w:left="2880" w:hanging="360"/>
+      </w:pPr>
+      <w:rPr>
+        <w:rFonts w:ascii="Symbol" w:hAnsi="Symbol" w:hint="default"/>
+      </w:rPr>
+    </w:lvl>
+    <w:lvl w:ilvl="4" w:tplc="04090003" w:tentative="1">
+      <w:start w:val="1"/>
+      <w:numFmt w:val="bullet"/>
+      <w:lvlText w:val="o"/>
+      <w:lvlJc w:val="left"/>
+      <w:pPr>
+        <w:ind w:left="3600" w:hanging="360"/>
+      </w:pPr>
+      <w:rPr>
+        <w:rFonts w:ascii="Courier New" w:hAnsi="Courier New" w:cs="Courier New" w:hint="default"/>
+      </w:rPr>
+    </w:lvl>
+    <w:lvl w:ilvl="5" w:tplc="04090005" w:tentative="1">
+      <w:start w:val="1"/>
+      <w:numFmt w:val="bullet"/>
+      <w:lvlText w:val=""/>
+      <w:lvlJc w:val="left"/>
+      <w:pPr>
+        <w:ind w:left="4320" w:hanging="360"/>
+      </w:pPr>
+      <w:rPr>
+        <w:rFonts w:ascii="Wingdings" w:hAnsi="Wingdings" w:hint="default"/>
+      </w:rPr>
+    </w:lvl>
+    <w:lvl w:ilvl="6" w:tplc="04090001" w:tentative="1">
+      <w:start w:val="1"/>
+      <w:numFmt w:val="bullet"/>
+      <w:lvlText w:val=""/>
+      <w:lvlJc w:val="left"/>
+      <w:pPr>
+        <w:ind w:left="5040" w:hanging="360"/>
+      </w:pPr>
+      <w:rPr>
+        <w:rFonts w:ascii="Symbol" w:hAnsi="Symbol" w:hint="default"/>
+      </w:rPr>
+    </w:lvl>
+    <w:lvl w:ilvl="7" w:tplc="04090003" w:tentative="1">
+      <w:start w:val="1"/>
+      <w:numFmt w:val="bullet"/>
+      <w:lvlText w:val="o"/>
+      <w:lvlJc w:val="left"/>
+      <w:pPr>
+        <w:ind w:left="5760" w:hanging="360"/>
+      </w:pPr>
+      <w:rPr>
+        <w:rFonts w:ascii="Courier New" w:hAnsi="Courier New" w:cs="Courier New" w:hint="default"/>
+      </w:rPr>
+    </w:lvl>
+    <w:lvl w:ilvl="8" w:tplc="04090005" w:tentative="1">
+      <w:start w:val="1"/>
+      <w:numFmt w:val="bullet"/>
+      <w:lvlText w:val=""/>
+      <w:lvlJc w:val="left"/>
+      <w:pPr>
+        <w:ind w:left="6480" w:hanging="360"/>
+      </w:pPr>
+      <w:rPr>
+        <w:rFonts w:ascii="Wingdings" w:hAnsi="Wingdings" w:hint="default"/>
+      </w:rPr>
+    </w:lvl>
+  </w:abstractNum>
+  <w:abstractNum w:abstractNumId="10" w15:restartNumberingAfterBreak="0">
+    <w:nsid w:val="0ED122FE"/>
+    <w:multiLevelType w:val="hybridMultilevel"/>
+    <w:tmpl w:val="327C3EB8"/>
+    <w:lvl w:ilvl="0" w:tplc="04090001">
+      <w:start w:val="1"/>
+      <w:numFmt w:val="bullet"/>
+      <w:lvlText w:val=""/>
+      <w:lvlJc w:val="left"/>
+      <w:pPr>
+        <w:ind w:left="720" w:hanging="360"/>
+      </w:pPr>
+      <w:rPr>
+        <w:rFonts w:ascii="Symbol" w:hAnsi="Symbol" w:hint="default"/>
+      </w:rPr>
+    </w:lvl>
+    <w:lvl w:ilvl="1" w:tplc="04090003" w:tentative="1">
+      <w:start w:val="1"/>
+      <w:numFmt w:val="bullet"/>
+      <w:lvlText w:val="o"/>
+      <w:lvlJc w:val="left"/>
+      <w:pPr>
+        <w:ind w:left="1440" w:hanging="360"/>
+      </w:pPr>
+      <w:rPr>
+        <w:rFonts w:ascii="Courier New" w:hAnsi="Courier New" w:cs="Courier New" w:hint="default"/>
+      </w:rPr>
+    </w:lvl>
+    <w:lvl w:ilvl="2" w:tplc="04090005" w:tentative="1">
+      <w:start w:val="1"/>
+      <w:numFmt w:val="bullet"/>
+      <w:lvlText w:val=""/>
+      <w:lvlJc w:val="left"/>
+      <w:pPr>
+        <w:ind w:left="2160" w:hanging="360"/>
+      </w:pPr>
+      <w:rPr>
+        <w:rFonts w:ascii="Wingdings" w:hAnsi="Wingdings" w:hint="default"/>
+      </w:rPr>
+    </w:lvl>
+    <w:lvl w:ilvl="3" w:tplc="04090001" w:tentative="1">
+      <w:start w:val="1"/>
+      <w:numFmt w:val="bullet"/>
+      <w:lvlText w:val=""/>
+      <w:lvlJc w:val="left"/>
+      <w:pPr>
+        <w:ind w:left="2880" w:hanging="360"/>
+      </w:pPr>
+      <w:rPr>
+        <w:rFonts w:ascii="Symbol" w:hAnsi="Symbol" w:hint="default"/>
+      </w:rPr>
+    </w:lvl>
+    <w:lvl w:ilvl="4" w:tplc="04090003" w:tentative="1">
+      <w:start w:val="1"/>
+      <w:numFmt w:val="bullet"/>
+      <w:lvlText w:val="o"/>
+      <w:lvlJc w:val="left"/>
+      <w:pPr>
+        <w:ind w:left="3600" w:hanging="360"/>
+      </w:pPr>
+      <w:rPr>
+        <w:rFonts w:ascii="Courier New" w:hAnsi="Courier New" w:cs="Courier New" w:hint="default"/>
+      </w:rPr>
+    </w:lvl>
+    <w:lvl w:ilvl="5" w:tplc="04090005" w:tentative="1">
+      <w:start w:val="1"/>
+      <w:numFmt w:val="bullet"/>
+      <w:lvlText w:val=""/>
+      <w:lvlJc w:val="left"/>
+      <w:pPr>
+        <w:ind w:left="4320" w:hanging="360"/>
+      </w:pPr>
+      <w:rPr>
+        <w:rFonts w:ascii="Wingdings" w:hAnsi="Wingdings" w:hint="default"/>
+      </w:rPr>
+    </w:lvl>
+    <w:lvl w:ilvl="6" w:tplc="04090001" w:tentative="1">
+      <w:start w:val="1"/>
+      <w:numFmt w:val="bullet"/>
+      <w:lvlText w:val=""/>
+      <w:lvlJc w:val="left"/>
+      <w:pPr>
+        <w:ind w:left="5040" w:hanging="360"/>
+      </w:pPr>
+      <w:rPr>
+        <w:rFonts w:ascii="Symbol" w:hAnsi="Symbol" w:hint="default"/>
+      </w:rPr>
+    </w:lvl>
+    <w:lvl w:ilvl="7" w:tplc="04090003" w:tentative="1">
+      <w:start w:val="1"/>
+      <w:numFmt w:val="bullet"/>
+      <w:lvlText w:val="o"/>
+      <w:lvlJc w:val="left"/>
+      <w:pPr>
+        <w:ind w:left="5760" w:hanging="360"/>
+      </w:pPr>
+      <w:rPr>
+        <w:rFonts w:ascii="Courier New" w:hAnsi="Courier New" w:cs="Courier New" w:hint="default"/>
+      </w:rPr>
+    </w:lvl>
+    <w:lvl w:ilvl="8" w:tplc="04090005" w:tentative="1">
+      <w:start w:val="1"/>
+      <w:numFmt w:val="bullet"/>
+      <w:lvlText w:val=""/>
+      <w:lvlJc w:val="left"/>
+      <w:pPr>
+        <w:ind w:left="6480" w:hanging="360"/>
+      </w:pPr>
+      <w:rPr>
+        <w:rFonts w:ascii="Wingdings" w:hAnsi="Wingdings" w:hint="default"/>
+      </w:rPr>
+    </w:lvl>
+  </w:abstractNum>
+  <w:abstractNum w:abstractNumId="11" w15:restartNumberingAfterBreak="0">
+    <w:nsid w:val="1A281938"/>
+    <w:multiLevelType w:val="hybridMultilevel"/>
+    <w:tmpl w:val="64B26BBE"/>
+    <w:lvl w:ilvl="0" w:tplc="04090001">
+      <w:start w:val="1"/>
+      <w:numFmt w:val="bullet"/>
+      <w:lvlText w:val=""/>
+      <w:lvlJc w:val="left"/>
+      <w:pPr>
+        <w:ind w:left="720" w:hanging="360"/>
+      </w:pPr>
+      <w:rPr>
+        <w:rFonts w:ascii="Symbol" w:hAnsi="Symbol" w:hint="default"/>
+      </w:rPr>
+    </w:lvl>
+    <w:lvl w:ilvl="1" w:tplc="04090003" w:tentative="1">
+      <w:start w:val="1"/>
+      <w:numFmt w:val="bullet"/>
+      <w:lvlText w:val="o"/>
+      <w:lvlJc w:val="left"/>
+      <w:pPr>
+        <w:ind w:left="1440" w:hanging="360"/>
+      </w:pPr>
+      <w:rPr>
+        <w:rFonts w:ascii="Courier New" w:hAnsi="Courier New" w:cs="Courier New" w:hint="default"/>
+      </w:rPr>
+    </w:lvl>
+    <w:lvl w:ilvl="2" w:tplc="04090005" w:tentative="1">
+      <w:start w:val="1"/>
+      <w:numFmt w:val="bullet"/>
+      <w:lvlText w:val=""/>
+      <w:lvlJc w:val="left"/>
+      <w:pPr>
+        <w:ind w:left="2160" w:hanging="360"/>
+      </w:pPr>
+      <w:rPr>
+        <w:rFonts w:ascii="Wingdings" w:hAnsi="Wingdings" w:hint="default"/>
+      </w:rPr>
+    </w:lvl>
+    <w:lvl w:ilvl="3" w:tplc="04090001" w:tentative="1">
+      <w:start w:val="1"/>
+      <w:numFmt w:val="bullet"/>
+      <w:lvlText w:val=""/>
+      <w:lvlJc w:val="left"/>
+      <w:pPr>
+        <w:ind w:left="2880" w:hanging="360"/>
+      </w:pPr>
+      <w:rPr>
+        <w:rFonts w:ascii="Symbol" w:hAnsi="Symbol" w:hint="default"/>
+      </w:rPr>
+    </w:lvl>
+    <w:lvl w:ilvl="4" w:tplc="04090003" w:tentative="1">
+      <w:start w:val="1"/>
+      <w:numFmt w:val="bullet"/>
+      <w:lvlText w:val="o"/>
+      <w:lvlJc w:val="left"/>
+      <w:pPr>
+        <w:ind w:left="3600" w:hanging="360"/>
+      </w:pPr>
+      <w:rPr>
+        <w:rFonts w:ascii="Courier New" w:hAnsi="Courier New" w:cs="Courier New" w:hint="default"/>
+      </w:rPr>
+    </w:lvl>
+    <w:lvl w:ilvl="5" w:tplc="04090005" w:tentative="1">
+      <w:start w:val="1"/>
+      <w:numFmt w:val="bullet"/>
+      <w:lvlText w:val=""/>
+      <w:lvlJc w:val="left"/>
+      <w:pPr>
+        <w:ind w:left="4320" w:hanging="360"/>
+      </w:pPr>
+      <w:rPr>
+        <w:rFonts w:ascii="Wingdings" w:hAnsi="Wingdings" w:hint="default"/>
+      </w:rPr>
+    </w:lvl>
+    <w:lvl w:ilvl="6" w:tplc="04090001" w:tentative="1">
+      <w:start w:val="1"/>
+      <w:numFmt w:val="bullet"/>
+      <w:lvlText w:val=""/>
+      <w:lvlJc w:val="left"/>
+      <w:pPr>
+        <w:ind w:left="5040" w:hanging="360"/>
+      </w:pPr>
+      <w:rPr>
+        <w:rFonts w:ascii="Symbol" w:hAnsi="Symbol" w:hint="default"/>
+      </w:rPr>
+    </w:lvl>
+    <w:lvl w:ilvl="7" w:tplc="04090003" w:tentative="1">
+      <w:start w:val="1"/>
+      <w:numFmt w:val="bullet"/>
+      <w:lvlText w:val="o"/>
+      <w:lvlJc w:val="left"/>
+      <w:pPr>
+        <w:ind w:left="5760" w:hanging="360"/>
+      </w:pPr>
+      <w:rPr>
+        <w:rFonts w:ascii="Courier New" w:hAnsi="Courier New" w:cs="Courier New" w:hint="default"/>
+      </w:rPr>
+    </w:lvl>
+    <w:lvl w:ilvl="8" w:tplc="04090005" w:tentative="1">
+      <w:start w:val="1"/>
+      <w:numFmt w:val="bullet"/>
+      <w:lvlText w:val=""/>
+      <w:lvlJc w:val="left"/>
+      <w:pPr>
+        <w:ind w:left="6480" w:hanging="360"/>
+      </w:pPr>
+      <w:rPr>
+        <w:rFonts w:ascii="Wingdings" w:hAnsi="Wingdings" w:hint="default"/>
+      </w:rPr>
+    </w:lvl>
+  </w:abstractNum>
+  <w:abstractNum w:abstractNumId="12" w15:restartNumberingAfterBreak="0">
+    <w:nsid w:val="25061CCF"/>
+    <w:multiLevelType w:val="hybridMultilevel"/>
+    <w:tmpl w:val="BFF80FFC"/>
+    <w:lvl w:ilvl="0" w:tplc="04090001">
+      <w:start w:val="1"/>
+      <w:numFmt w:val="bullet"/>
+      <w:lvlText w:val=""/>
+      <w:lvlJc w:val="left"/>
+      <w:pPr>
+        <w:ind w:left="720" w:hanging="360"/>
+      </w:pPr>
+      <w:rPr>
+        <w:rFonts w:ascii="Symbol" w:hAnsi="Symbol" w:hint="default"/>
+      </w:rPr>
+    </w:lvl>
+    <w:lvl w:ilvl="1" w:tplc="04090003" w:tentative="1">
+      <w:start w:val="1"/>
+      <w:numFmt w:val="bullet"/>
+      <w:lvlText w:val="o"/>
+      <w:lvlJc w:val="left"/>
+      <w:pPr>
+        <w:ind w:left="1440" w:hanging="360"/>
+      </w:pPr>
+      <w:rPr>
+        <w:rFonts w:ascii="Courier New" w:hAnsi="Courier New" w:cs="Courier New" w:hint="default"/>
+      </w:rPr>
+    </w:lvl>
+    <w:lvl w:ilvl="2" w:tplc="04090005" w:tentative="1">
+      <w:start w:val="1"/>
+      <w:numFmt w:val="bullet"/>
+      <w:lvlText w:val=""/>
+      <w:lvlJc w:val="left"/>
+      <w:pPr>
+        <w:ind w:left="2160" w:hanging="360"/>
+      </w:pPr>
+      <w:rPr>
+        <w:rFonts w:ascii="Wingdings" w:hAnsi="Wingdings" w:hint="default"/>
+      </w:rPr>
+    </w:lvl>
+    <w:lvl w:ilvl="3" w:tplc="04090001" w:tentative="1">
+      <w:start w:val="1"/>
+      <w:numFmt w:val="bullet"/>
+      <w:lvlText w:val=""/>
+      <w:lvlJc w:val="left"/>
+      <w:pPr>
+        <w:ind w:left="2880" w:hanging="360"/>
+      </w:pPr>
+      <w:rPr>
+        <w:rFonts w:ascii="Symbol" w:hAnsi="Symbol" w:hint="default"/>
+      </w:rPr>
+    </w:lvl>
+    <w:lvl w:ilvl="4" w:tplc="04090003" w:tentative="1">
+      <w:start w:val="1"/>
+      <w:numFmt w:val="bullet"/>
+      <w:lvlText w:val="o"/>
+      <w:lvlJc w:val="left"/>
+      <w:pPr>
+        <w:ind w:left="3600" w:hanging="360"/>
+      </w:pPr>
+      <w:rPr>
+        <w:rFonts w:ascii="Courier New" w:hAnsi="Courier New" w:cs="Courier New" w:hint="default"/>
+      </w:rPr>
+    </w:lvl>
+    <w:lvl w:ilvl="5" w:tplc="04090005" w:tentative="1">
+      <w:start w:val="1"/>
+      <w:numFmt w:val="bullet"/>
+      <w:lvlText w:val=""/>
+      <w:lvlJc w:val="left"/>
+      <w:pPr>
+        <w:ind w:left="4320" w:hanging="360"/>
+      </w:pPr>
+      <w:rPr>
+        <w:rFonts w:ascii="Wingdings" w:hAnsi="Wingdings" w:hint="default"/>
+      </w:rPr>
+    </w:lvl>
+    <w:lvl w:ilvl="6" w:tplc="04090001" w:tentative="1">
+      <w:start w:val="1"/>
+      <w:numFmt w:val="bullet"/>
+      <w:lvlText w:val=""/>
+      <w:lvlJc w:val="left"/>
+      <w:pPr>
+        <w:ind w:left="5040" w:hanging="360"/>
+      </w:pPr>
+      <w:rPr>
+        <w:rFonts w:ascii="Symbol" w:hAnsi="Symbol" w:hint="default"/>
+      </w:rPr>
+    </w:lvl>
+    <w:lvl w:ilvl="7" w:tplc="04090003" w:tentative="1">
+      <w:start w:val="1"/>
+      <w:numFmt w:val="bullet"/>
+      <w:lvlText w:val="o"/>
+      <w:lvlJc w:val="left"/>
+      <w:pPr>
+        <w:ind w:left="5760" w:hanging="360"/>
+      </w:pPr>
+      <w:rPr>
+        <w:rFonts w:ascii="Courier New" w:hAnsi="Courier New" w:cs="Courier New" w:hint="default"/>
+      </w:rPr>
+    </w:lvl>
+    <w:lvl w:ilvl="8" w:tplc="04090005" w:tentative="1">
+      <w:start w:val="1"/>
+      <w:numFmt w:val="bullet"/>
+      <w:lvlText w:val=""/>
+      <w:lvlJc w:val="left"/>
+      <w:pPr>
+        <w:ind w:left="6480" w:hanging="360"/>
+      </w:pPr>
+      <w:rPr>
+        <w:rFonts w:ascii="Wingdings" w:hAnsi="Wingdings" w:hint="default"/>
+      </w:rPr>
+    </w:lvl>
+  </w:abstractNum>
+  <w:abstractNum w:abstractNumId="13" w15:restartNumberingAfterBreak="0">
+    <w:nsid w:val="34CA6512"/>
+    <w:multiLevelType w:val="hybridMultilevel"/>
+    <w:tmpl w:val="64A0D838"/>
+    <w:lvl w:ilvl="0" w:tplc="04090001">
+      <w:start w:val="1"/>
+      <w:numFmt w:val="bullet"/>
+      <w:lvlText w:val=""/>
+      <w:lvlJc w:val="left"/>
+      <w:pPr>
+        <w:ind w:left="720" w:hanging="360"/>
+      </w:pPr>
+      <w:rPr>
+        <w:rFonts w:ascii="Symbol" w:hAnsi="Symbol" w:hint="default"/>
+      </w:rPr>
+    </w:lvl>
+    <w:lvl w:ilvl="1" w:tplc="04090003" w:tentative="1">
+      <w:start w:val="1"/>
+      <w:numFmt w:val="bullet"/>
+      <w:lvlText w:val="o"/>
+      <w:lvlJc w:val="left"/>
+      <w:pPr>
+        <w:ind w:left="1440" w:hanging="360"/>
+      </w:pPr>
+      <w:rPr>
+        <w:rFonts w:ascii="Courier New" w:hAnsi="Courier New" w:cs="Courier New" w:hint="default"/>
+      </w:rPr>
+    </w:lvl>
+    <w:lvl w:ilvl="2" w:tplc="04090005" w:tentative="1">
+      <w:start w:val="1"/>
+      <w:numFmt w:val="bullet"/>
+      <w:lvlText w:val=""/>
+      <w:lvlJc w:val="left"/>
+      <w:pPr>
+        <w:ind w:left="2160" w:hanging="360"/>
+      </w:pPr>
+      <w:rPr>
+        <w:rFonts w:ascii="Wingdings" w:hAnsi="Wingdings" w:hint="default"/>
+      </w:rPr>
+    </w:lvl>
+    <w:lvl w:ilvl="3" w:tplc="04090001" w:tentative="1">
+      <w:start w:val="1"/>
+      <w:numFmt w:val="bullet"/>
+      <w:lvlText w:val=""/>
+      <w:lvlJc w:val="left"/>
+      <w:pPr>
+        <w:ind w:left="2880" w:hanging="360"/>
+      </w:pPr>
+      <w:rPr>
+        <w:rFonts w:ascii="Symbol" w:hAnsi="Symbol" w:hint="default"/>
+      </w:rPr>
+    </w:lvl>
+    <w:lvl w:ilvl="4" w:tplc="04090003" w:tentative="1">
+      <w:start w:val="1"/>
+      <w:numFmt w:val="bullet"/>
+      <w:lvlText w:val="o"/>
+      <w:lvlJc w:val="left"/>
+      <w:pPr>
+        <w:ind w:left="3600" w:hanging="360"/>
+      </w:pPr>
+      <w:rPr>
+        <w:rFonts w:ascii="Courier New" w:hAnsi="Courier New" w:cs="Courier New" w:hint="default"/>
+      </w:rPr>
+    </w:lvl>
+    <w:lvl w:ilvl="5" w:tplc="04090005" w:tentative="1">
+      <w:start w:val="1"/>
+      <w:numFmt w:val="bullet"/>
+      <w:lvlText w:val=""/>
+      <w:lvlJc w:val="left"/>
+      <w:pPr>
+        <w:ind w:left="4320" w:hanging="360"/>
+      </w:pPr>
+      <w:rPr>
+        <w:rFonts w:ascii="Wingdings" w:hAnsi="Wingdings" w:hint="default"/>
+      </w:rPr>
+    </w:lvl>
+    <w:lvl w:ilvl="6" w:tplc="04090001" w:tentative="1">
+      <w:start w:val="1"/>
+      <w:numFmt w:val="bullet"/>
+      <w:lvlText w:val=""/>
+      <w:lvlJc w:val="left"/>
+      <w:pPr>
+        <w:ind w:left="5040" w:hanging="360"/>
+      </w:pPr>
+      <w:rPr>
+        <w:rFonts w:ascii="Symbol" w:hAnsi="Symbol" w:hint="default"/>
+      </w:rPr>
+    </w:lvl>
+    <w:lvl w:ilvl="7" w:tplc="04090003" w:tentative="1">
+      <w:start w:val="1"/>
+      <w:numFmt w:val="bullet"/>
+      <w:lvlText w:val="o"/>
+      <w:lvlJc w:val="left"/>
+      <w:pPr>
+        <w:ind w:left="5760" w:hanging="360"/>
+      </w:pPr>
+      <w:rPr>
+        <w:rFonts w:ascii="Courier New" w:hAnsi="Courier New" w:cs="Courier New" w:hint="default"/>
+      </w:rPr>
+    </w:lvl>
+    <w:lvl w:ilvl="8" w:tplc="04090005" w:tentative="1">
+      <w:start w:val="1"/>
+      <w:numFmt w:val="bullet"/>
+      <w:lvlText w:val=""/>
+      <w:lvlJc w:val="left"/>
+      <w:pPr>
+        <w:ind w:left="6480" w:hanging="360"/>
+      </w:pPr>
+      <w:rPr>
+        <w:rFonts w:ascii="Wingdings" w:hAnsi="Wingdings" w:hint="default"/>
+      </w:rPr>
+    </w:lvl>
+  </w:abstractNum>
+  <w:abstractNum w:abstractNumId="14" w15:restartNumberingAfterBreak="0">
+    <w:nsid w:val="3A895198"/>
+    <w:multiLevelType w:val="hybridMultilevel"/>
+    <w:tmpl w:val="F1226754"/>
+    <w:lvl w:ilvl="0" w:tplc="04090001">
+      <w:start w:val="1"/>
+      <w:numFmt w:val="bullet"/>
+      <w:lvlText w:val=""/>
+      <w:lvlJc w:val="left"/>
+      <w:pPr>
+        <w:ind w:left="720" w:hanging="360"/>
+      </w:pPr>
+      <w:rPr>
+        <w:rFonts w:ascii="Symbol" w:hAnsi="Symbol" w:hint="default"/>
+      </w:rPr>
+    </w:lvl>
+    <w:lvl w:ilvl="1" w:tplc="04090003" w:tentative="1">
+      <w:start w:val="1"/>
+      <w:numFmt w:val="bullet"/>
+      <w:lvlText w:val="o"/>
+      <w:lvlJc w:val="left"/>
+      <w:pPr>
+        <w:ind w:left="1440" w:hanging="360"/>
+      </w:pPr>
+      <w:rPr>
+        <w:rFonts w:ascii="Courier New" w:hAnsi="Courier New" w:cs="Courier New" w:hint="default"/>
+      </w:rPr>
+    </w:lvl>
+    <w:lvl w:ilvl="2" w:tplc="04090005" w:tentative="1">
+      <w:start w:val="1"/>
+      <w:numFmt w:val="bullet"/>
+      <w:lvlText w:val=""/>
+      <w:lvlJc w:val="left"/>
+      <w:pPr>
+        <w:ind w:left="2160" w:hanging="360"/>
+      </w:pPr>
+      <w:rPr>
+        <w:rFonts w:ascii="Wingdings" w:hAnsi="Wingdings" w:hint="default"/>
+      </w:rPr>
+    </w:lvl>
+    <w:lvl w:ilvl="3" w:tplc="04090001" w:tentative="1">
+      <w:start w:val="1"/>
+      <w:numFmt w:val="bullet"/>
+      <w:lvlText w:val=""/>
+      <w:lvlJc w:val="left"/>
+      <w:pPr>
+        <w:ind w:left="2880" w:hanging="360"/>
+      </w:pPr>
+      <w:rPr>
+        <w:rFonts w:ascii="Symbol" w:hAnsi="Symbol" w:hint="default"/>
+      </w:rPr>
+    </w:lvl>
+    <w:lvl w:ilvl="4" w:tplc="04090003" w:tentative="1">
+      <w:start w:val="1"/>
+      <w:numFmt w:val="bullet"/>
+      <w:lvlText w:val="o"/>
+      <w:lvlJc w:val="left"/>
+      <w:pPr>
+        <w:ind w:left="3600" w:hanging="360"/>
+      </w:pPr>
+      <w:rPr>
+        <w:rFonts w:ascii="Courier New" w:hAnsi="Courier New" w:cs="Courier New" w:hint="default"/>
+      </w:rPr>
+    </w:lvl>
+    <w:lvl w:ilvl="5" w:tplc="04090005" w:tentative="1">
+      <w:start w:val="1"/>
+      <w:numFmt w:val="bullet"/>
+      <w:lvlText w:val=""/>
+      <w:lvlJc w:val="left"/>
+      <w:pPr>
+        <w:ind w:left="4320" w:hanging="360"/>
+      </w:pPr>
+      <w:rPr>
+        <w:rFonts w:ascii="Wingdings" w:hAnsi="Wingdings" w:hint="default"/>
+      </w:rPr>
+    </w:lvl>
+    <w:lvl w:ilvl="6" w:tplc="04090001" w:tentative="1">
+      <w:start w:val="1"/>
+      <w:numFmt w:val="bullet"/>
+      <w:lvlText w:val=""/>
+      <w:lvlJc w:val="left"/>
+      <w:pPr>
+        <w:ind w:left="5040" w:hanging="360"/>
+      </w:pPr>
+      <w:rPr>
+        <w:rFonts w:ascii="Symbol" w:hAnsi="Symbol" w:hint="default"/>
+      </w:rPr>
+    </w:lvl>
+    <w:lvl w:ilvl="7" w:tplc="04090003" w:tentative="1">
+      <w:start w:val="1"/>
+      <w:numFmt w:val="bullet"/>
+      <w:lvlText w:val="o"/>
+      <w:lvlJc w:val="left"/>
+      <w:pPr>
+        <w:ind w:left="5760" w:hanging="360"/>
+      </w:pPr>
+      <w:rPr>
+        <w:rFonts w:ascii="Courier New" w:hAnsi="Courier New" w:cs="Courier New" w:hint="default"/>
+      </w:rPr>
+    </w:lvl>
+    <w:lvl w:ilvl="8" w:tplc="04090005" w:tentative="1">
+      <w:start w:val="1"/>
+      <w:numFmt w:val="bullet"/>
+      <w:lvlText w:val=""/>
+      <w:lvlJc w:val="left"/>
+      <w:pPr>
+        <w:ind w:left="6480" w:hanging="360"/>
+      </w:pPr>
+      <w:rPr>
+        <w:rFonts w:ascii="Wingdings" w:hAnsi="Wingdings" w:hint="default"/>
+      </w:rPr>
+    </w:lvl>
+  </w:abstractNum>
+  <w:abstractNum w:abstractNumId="15" w15:restartNumberingAfterBreak="0">
+    <w:nsid w:val="3CD57932"/>
+    <w:multiLevelType w:val="hybridMultilevel"/>
+    <w:tmpl w:val="9FBEE5AE"/>
+    <w:lvl w:ilvl="0" w:tplc="04090001">
+      <w:start w:val="1"/>
+      <w:numFmt w:val="bullet"/>
+      <w:lvlText w:val=""/>
+      <w:lvlJc w:val="left"/>
+      <w:pPr>
+        <w:ind w:left="720" w:hanging="360"/>
+      </w:pPr>
+      <w:rPr>
+        <w:rFonts w:ascii="Symbol" w:hAnsi="Symbol" w:hint="default"/>
+      </w:rPr>
+    </w:lvl>
+    <w:lvl w:ilvl="1" w:tplc="04090003" w:tentative="1">
+      <w:start w:val="1"/>
+      <w:numFmt w:val="bullet"/>
+      <w:lvlText w:val="o"/>
+      <w:lvlJc w:val="left"/>
+      <w:pPr>
+        <w:ind w:left="1440" w:hanging="360"/>
+      </w:pPr>
+      <w:rPr>
+        <w:rFonts w:ascii="Courier New" w:hAnsi="Courier New" w:cs="Courier New" w:hint="default"/>
+      </w:rPr>
+    </w:lvl>
+    <w:lvl w:ilvl="2" w:tplc="04090005" w:tentative="1">
+      <w:start w:val="1"/>
+      <w:numFmt w:val="bullet"/>
+      <w:lvlText w:val=""/>
+      <w:lvlJc w:val="left"/>
+      <w:pPr>
+        <w:ind w:left="2160" w:hanging="360"/>
+      </w:pPr>
+      <w:rPr>
+        <w:rFonts w:ascii="Wingdings" w:hAnsi="Wingdings" w:hint="default"/>
+      </w:rPr>
+    </w:lvl>
+    <w:lvl w:ilvl="3" w:tplc="04090001" w:tentative="1">
+      <w:start w:val="1"/>
+      <w:numFmt w:val="bullet"/>
+      <w:lvlText w:val=""/>
+      <w:lvlJc w:val="left"/>
+      <w:pPr>
+        <w:ind w:left="2880" w:hanging="360"/>
+      </w:pPr>
+      <w:rPr>
+        <w:rFonts w:ascii="Symbol" w:hAnsi="Symbol" w:hint="default"/>
+      </w:rPr>
+    </w:lvl>
+    <w:lvl w:ilvl="4" w:tplc="04090003" w:tentative="1">
+      <w:start w:val="1"/>
+      <w:numFmt w:val="bullet"/>
+      <w:lvlText w:val="o"/>
+      <w:lvlJc w:val="left"/>
+      <w:pPr>
+        <w:ind w:left="3600" w:hanging="360"/>
+      </w:pPr>
+      <w:rPr>
+        <w:rFonts w:ascii="Courier New" w:hAnsi="Courier New" w:cs="Courier New" w:hint="default"/>
+      </w:rPr>
+    </w:lvl>
+    <w:lvl w:ilvl="5" w:tplc="04090005" w:tentative="1">
+      <w:start w:val="1"/>
+      <w:numFmt w:val="bullet"/>
+      <w:lvlText w:val=""/>
+      <w:lvlJc w:val="left"/>
+      <w:pPr>
+        <w:ind w:left="4320" w:hanging="360"/>
+      </w:pPr>
+      <w:rPr>
+        <w:rFonts w:ascii="Wingdings" w:hAnsi="Wingdings" w:hint="default"/>
+      </w:rPr>
+    </w:lvl>
+    <w:lvl w:ilvl="6" w:tplc="04090001" w:tentative="1">
+      <w:start w:val="1"/>
+      <w:numFmt w:val="bullet"/>
+      <w:lvlText w:val=""/>
+      <w:lvlJc w:val="left"/>
+      <w:pPr>
+        <w:ind w:left="5040" w:hanging="360"/>
+      </w:pPr>
+      <w:rPr>
+        <w:rFonts w:ascii="Symbol" w:hAnsi="Symbol" w:hint="default"/>
+      </w:rPr>
+    </w:lvl>
+    <w:lvl w:ilvl="7" w:tplc="04090003" w:tentative="1">
+      <w:start w:val="1"/>
+      <w:numFmt w:val="bullet"/>
+      <w:lvlText w:val="o"/>
+      <w:lvlJc w:val="left"/>
+      <w:pPr>
+        <w:ind w:left="5760" w:hanging="360"/>
+      </w:pPr>
+      <w:rPr>
+        <w:rFonts w:ascii="Courier New" w:hAnsi="Courier New" w:cs="Courier New" w:hint="default"/>
+      </w:rPr>
+    </w:lvl>
+    <w:lvl w:ilvl="8" w:tplc="04090005" w:tentative="1">
+      <w:start w:val="1"/>
+      <w:numFmt w:val="bullet"/>
+      <w:lvlText w:val=""/>
+      <w:lvlJc w:val="left"/>
+      <w:pPr>
+        <w:ind w:left="6480" w:hanging="360"/>
+      </w:pPr>
+      <w:rPr>
+        <w:rFonts w:ascii="Wingdings" w:hAnsi="Wingdings" w:hint="default"/>
+      </w:rPr>
+    </w:lvl>
+  </w:abstractNum>
+  <w:abstractNum w:abstractNumId="16" w15:restartNumberingAfterBreak="0">
+    <w:nsid w:val="61DD312F"/>
+    <w:multiLevelType w:val="hybridMultilevel"/>
+    <w:tmpl w:val="092E6626"/>
+    <w:lvl w:ilvl="0" w:tplc="04090001">
+      <w:start w:val="1"/>
+      <w:numFmt w:val="bullet"/>
+      <w:lvlText w:val=""/>
+      <w:lvlJc w:val="left"/>
+      <w:pPr>
+        <w:ind w:left="720" w:hanging="360"/>
+      </w:pPr>
+      <w:rPr>
+        <w:rFonts w:ascii="Symbol" w:hAnsi="Symbol" w:hint="default"/>
+      </w:rPr>
+    </w:lvl>
+    <w:lvl w:ilvl="1" w:tplc="04090003" w:tentative="1">
+      <w:start w:val="1"/>
+      <w:numFmt w:val="bullet"/>
+      <w:lvlText w:val="o"/>
+      <w:lvlJc w:val="left"/>
+      <w:pPr>
+        <w:ind w:left="1440" w:hanging="360"/>
+      </w:pPr>
+      <w:rPr>
+        <w:rFonts w:ascii="Courier New" w:hAnsi="Courier New" w:cs="Courier New" w:hint="default"/>
+      </w:rPr>
+    </w:lvl>
+    <w:lvl w:ilvl="2" w:tplc="04090005" w:tentative="1">
+      <w:start w:val="1"/>
+      <w:numFmt w:val="bullet"/>
+      <w:lvlText w:val=""/>
+      <w:lvlJc w:val="left"/>
+      <w:pPr>
+        <w:ind w:left="2160" w:hanging="360"/>
+      </w:pPr>
+      <w:rPr>
+        <w:rFonts w:ascii="Wingdings" w:hAnsi="Wingdings" w:hint="default"/>
+      </w:rPr>
+    </w:lvl>
+    <w:lvl w:ilvl="3" w:tplc="04090001" w:tentative="1">
+      <w:start w:val="1"/>
+      <w:numFmt w:val="bullet"/>
+      <w:lvlText w:val=""/>
+      <w:lvlJc w:val="left"/>
+      <w:pPr>
+        <w:ind w:left="2880" w:hanging="360"/>
+      </w:pPr>
+      <w:rPr>
+        <w:rFonts w:ascii="Symbol" w:hAnsi="Symbol" w:hint="default"/>
+      </w:rPr>
+    </w:lvl>
+    <w:lvl w:ilvl="4" w:tplc="04090003" w:tentative="1">
+      <w:start w:val="1"/>
+      <w:numFmt w:val="bullet"/>
+      <w:lvlText w:val="o"/>
+      <w:lvlJc w:val="left"/>
+      <w:pPr>
+        <w:ind w:left="3600" w:hanging="360"/>
+      </w:pPr>
+      <w:rPr>
+        <w:rFonts w:ascii="Courier New" w:hAnsi="Courier New" w:cs="Courier New" w:hint="default"/>
+      </w:rPr>
+    </w:lvl>
+    <w:lvl w:ilvl="5" w:tplc="04090005" w:tentative="1">
+      <w:start w:val="1"/>
+      <w:numFmt w:val="bullet"/>
+      <w:lvlText w:val=""/>
+      <w:lvlJc w:val="left"/>
+      <w:pPr>
+        <w:ind w:left="4320" w:hanging="360"/>
+      </w:pPr>
+      <w:rPr>
+        <w:rFonts w:ascii="Wingdings" w:hAnsi="Wingdings" w:hint="default"/>
+      </w:rPr>
+    </w:lvl>
+    <w:lvl w:ilvl="6" w:tplc="04090001" w:tentative="1">
+      <w:start w:val="1"/>
+      <w:numFmt w:val="bullet"/>
+      <w:lvlText w:val=""/>
+      <w:lvlJc w:val="left"/>
+      <w:pPr>
+        <w:ind w:left="5040" w:hanging="360"/>
+      </w:pPr>
+      <w:rPr>
+        <w:rFonts w:ascii="Symbol" w:hAnsi="Symbol" w:hint="default"/>
+      </w:rPr>
+    </w:lvl>
+    <w:lvl w:ilvl="7" w:tplc="04090003" w:tentative="1">
+      <w:start w:val="1"/>
+      <w:numFmt w:val="bullet"/>
+      <w:lvlText w:val="o"/>
+      <w:lvlJc w:val="left"/>
+      <w:pPr>
+        <w:ind w:left="5760" w:hanging="360"/>
+      </w:pPr>
+      <w:rPr>
+        <w:rFonts w:ascii="Courier New" w:hAnsi="Courier New" w:cs="Courier New" w:hint="default"/>
+      </w:rPr>
+    </w:lvl>
+    <w:lvl w:ilvl="8" w:tplc="04090005" w:tentative="1">
+      <w:start w:val="1"/>
+      <w:numFmt w:val="bullet"/>
+      <w:lvlText w:val=""/>
+      <w:lvlJc w:val="left"/>
+      <w:pPr>
+        <w:ind w:left="6480" w:hanging="360"/>
+      </w:pPr>
+      <w:rPr>
+        <w:rFonts w:ascii="Wingdings" w:hAnsi="Wingdings" w:hint="default"/>
+      </w:rPr>
+    </w:lvl>
+  </w:abstractNum>
+  <w:abstractNum w:abstractNumId="17" w15:restartNumberingAfterBreak="0">
+    <w:nsid w:val="66256DE0"/>
+    <w:multiLevelType w:val="hybridMultilevel"/>
+    <w:tmpl w:val="F0BE3B26"/>
+    <w:lvl w:ilvl="0" w:tplc="04090001">
+      <w:start w:val="1"/>
+      <w:numFmt w:val="bullet"/>
+      <w:lvlText w:val=""/>
+      <w:lvlJc w:val="left"/>
+      <w:pPr>
+        <w:ind w:left="720" w:hanging="360"/>
+      </w:pPr>
+      <w:rPr>
+        <w:rFonts w:ascii="Symbol" w:hAnsi="Symbol" w:hint="default"/>
+      </w:rPr>
+    </w:lvl>
+    <w:lvl w:ilvl="1" w:tplc="04090003" w:tentative="1">
+      <w:start w:val="1"/>
+      <w:numFmt w:val="bullet"/>
+      <w:lvlText w:val="o"/>
+      <w:lvlJc w:val="left"/>
+      <w:pPr>
+        <w:ind w:left="1440" w:hanging="360"/>
+      </w:pPr>
+      <w:rPr>
+        <w:rFonts w:ascii="Courier New" w:hAnsi="Courier New" w:cs="Courier New" w:hint="default"/>
+      </w:rPr>
+    </w:lvl>
+    <w:lvl w:ilvl="2" w:tplc="04090005" w:tentative="1">
+      <w:start w:val="1"/>
+      <w:numFmt w:val="bullet"/>
+      <w:lvlText w:val=""/>
+      <w:lvlJc w:val="left"/>
+      <w:pPr>
+        <w:ind w:left="2160" w:hanging="360"/>
+      </w:pPr>
+      <w:rPr>
+        <w:rFonts w:ascii="Wingdings" w:hAnsi="Wingdings" w:hint="default"/>
+      </w:rPr>
+    </w:lvl>
+    <w:lvl w:ilvl="3" w:tplc="04090001" w:tentative="1">
+      <w:start w:val="1"/>
+      <w:numFmt w:val="bullet"/>
+      <w:lvlText w:val=""/>
+      <w:lvlJc w:val="left"/>
+      <w:pPr>
+        <w:ind w:left="2880" w:hanging="360"/>
+      </w:pPr>
+      <w:rPr>
+        <w:rFonts w:ascii="Symbol" w:hAnsi="Symbol" w:hint="default"/>
+      </w:rPr>
+    </w:lvl>
+    <w:lvl w:ilvl="4" w:tplc="04090003" w:tentative="1">
+      <w:start w:val="1"/>
+      <w:numFmt w:val="bullet"/>
+      <w:lvlText w:val="o"/>
+      <w:lvlJc w:val="left"/>
+      <w:pPr>
+        <w:ind w:left="3600" w:hanging="360"/>
+      </w:pPr>
+      <w:rPr>
+        <w:rFonts w:ascii="Courier New" w:hAnsi="Courier New" w:cs="Courier New" w:hint="default"/>
+      </w:rPr>
+    </w:lvl>
+    <w:lvl w:ilvl="5" w:tplc="04090005" w:tentative="1">
+      <w:start w:val="1"/>
+      <w:numFmt w:val="bullet"/>
+      <w:lvlText w:val=""/>
+      <w:lvlJc w:val="left"/>
+      <w:pPr>
+        <w:ind w:left="4320" w:hanging="360"/>
+      </w:pPr>
+      <w:rPr>
+        <w:rFonts w:ascii="Wingdings" w:hAnsi="Wingdings" w:hint="default"/>
+      </w:rPr>
+    </w:lvl>
+    <w:lvl w:ilvl="6" w:tplc="04090001" w:tentative="1">
+      <w:start w:val="1"/>
+      <w:numFmt w:val="bullet"/>
+      <w:lvlText w:val=""/>
+      <w:lvlJc w:val="left"/>
+      <w:pPr>
+        <w:ind w:left="5040" w:hanging="360"/>
+      </w:pPr>
+      <w:rPr>
+        <w:rFonts w:ascii="Symbol" w:hAnsi="Symbol" w:hint="default"/>
+      </w:rPr>
+    </w:lvl>
+    <w:lvl w:ilvl="7" w:tplc="04090003" w:tentative="1">
+      <w:start w:val="1"/>
+      <w:numFmt w:val="bullet"/>
+      <w:lvlText w:val="o"/>
+      <w:lvlJc w:val="left"/>
+      <w:pPr>
+        <w:ind w:left="5760" w:hanging="360"/>
+      </w:pPr>
+      <w:rPr>
+        <w:rFonts w:ascii="Courier New" w:hAnsi="Courier New" w:cs="Courier New" w:hint="default"/>
+      </w:rPr>
+    </w:lvl>
+    <w:lvl w:ilvl="8" w:tplc="04090005" w:tentative="1">
+      <w:start w:val="1"/>
+      <w:numFmt w:val="bullet"/>
+      <w:lvlText w:val=""/>
+      <w:lvlJc w:val="left"/>
+      <w:pPr>
+        <w:ind w:left="6480" w:hanging="360"/>
+      </w:pPr>
+      <w:rPr>
+        <w:rFonts w:ascii="Wingdings" w:hAnsi="Wingdings" w:hint="default"/>
+      </w:rPr>
+    </w:lvl>
+  </w:abstractNum>
   <w:num w:numId="1" w16cid:durableId="874389040">
     <w:abstractNumId w:val="8"/>
   </w:num>
@@ -2263,6 +3943,33 @@
   </w:num>
   <w:num w:numId="9" w16cid:durableId="1096708093">
     <w:abstractNumId w:val="0"/>
+  </w:num>
+  <w:num w:numId="10" w16cid:durableId="1314723861">
+    <w:abstractNumId w:val="9"/>
+  </w:num>
+  <w:num w:numId="11" w16cid:durableId="1351032085">
+    <w:abstractNumId w:val="17"/>
+  </w:num>
+  <w:num w:numId="12" w16cid:durableId="1781214990">
+    <w:abstractNumId w:val="16"/>
+  </w:num>
+  <w:num w:numId="13" w16cid:durableId="1207451576">
+    <w:abstractNumId w:val="13"/>
+  </w:num>
+  <w:num w:numId="14" w16cid:durableId="490562087">
+    <w:abstractNumId w:val="15"/>
+  </w:num>
+  <w:num w:numId="15" w16cid:durableId="2055881856">
+    <w:abstractNumId w:val="12"/>
+  </w:num>
+  <w:num w:numId="16" w16cid:durableId="983658494">
+    <w:abstractNumId w:val="14"/>
+  </w:num>
+  <w:num w:numId="17" w16cid:durableId="1054349170">
+    <w:abstractNumId w:val="11"/>
+  </w:num>
+  <w:num w:numId="18" w16cid:durableId="105394949">
+    <w:abstractNumId w:val="10"/>
   </w:num>
 </w:numbering>
 </file>
@@ -2870,7 +4577,6 @@
   <w:style w:type="character" w:default="1" w:styleId="DefaultParagraphFont">
     <w:name w:val="Default Paragraph Font"/>
     <w:uiPriority w:val="1"/>
-    <w:semiHidden/>
     <w:unhideWhenUsed/>
   </w:style>
   <w:style w:type="table" w:default="1" w:styleId="TableNormal">

--- a/3.firmware_fpga/3.docs/FPGA_Architecture_shematics_v1.0_EN.docx
+++ b/3.firmware_fpga/3.docs/FPGA_Architecture_shematics_v1.0_EN.docx
@@ -447,7 +447,6 @@
                                   <w:szCs w:val="56"/>
                                 </w:rPr>
                               </w:pPr>
-                              <w:proofErr w:type="spellStart"/>
                               <w:r>
                                 <w:rPr>
                                   <w:rFonts w:hAnsi="Aptos"/>
@@ -460,7 +459,6 @@
                                 </w:rPr>
                                 <w:t>ie</w:t>
                               </w:r>
-                              <w:proofErr w:type="spellEnd"/>
                             </w:p>
                           </w:txbxContent>
                         </wps:txbx>
@@ -518,7 +516,6 @@
                             <w:szCs w:val="56"/>
                           </w:rPr>
                         </w:pPr>
-                        <w:proofErr w:type="spellStart"/>
                         <w:r>
                           <w:rPr>
                             <w:rFonts w:hAnsi="Aptos"/>
@@ -531,7 +528,6 @@
                           </w:rPr>
                           <w:t>ie</w:t>
                         </w:r>
-                        <w:proofErr w:type="spellEnd"/>
                       </w:p>
                     </w:txbxContent>
                   </v:textbox>
@@ -1656,7 +1652,7 @@
                 <w:noProof/>
                 <w:webHidden/>
               </w:rPr>
-              <w:t>3</w:t>
+              <w:t>7</w:t>
             </w:r>
             <w:r>
               <w:rPr>
@@ -1728,7 +1724,7 @@
                 <w:noProof/>
                 <w:webHidden/>
               </w:rPr>
-              <w:t>4</w:t>
+              <w:t>8</w:t>
             </w:r>
             <w:r>
               <w:rPr>
@@ -1788,6 +1784,9 @@
         <w:jc w:val="center"/>
       </w:pPr>
       <w:r>
+        <w:rPr>
+          <w:noProof/>
+        </w:rPr>
         <w:drawing>
           <wp:inline distT="0" distB="0" distL="0" distR="0" wp14:anchorId="72FECFD3" wp14:editId="577D4822">
             <wp:extent cx="7843951" cy="2053590"/>
@@ -1844,6 +1843,9 @@
     </w:p>
     <w:p>
       <w:r>
+        <w:rPr>
+          <w:noProof/>
+        </w:rPr>
         <w:drawing>
           <wp:inline distT="0" distB="0" distL="0" distR="0" wp14:anchorId="62E7EB80" wp14:editId="71DE63AA">
             <wp:extent cx="5486400" cy="2166620"/>
@@ -1891,6 +1893,9 @@
     </w:p>
     <w:p>
       <w:r>
+        <w:rPr>
+          <w:noProof/>
+        </w:rPr>
         <w:drawing>
           <wp:inline distT="0" distB="0" distL="0" distR="0" wp14:anchorId="241B8440" wp14:editId="5D682AB5">
             <wp:extent cx="5486400" cy="1973580"/>
@@ -1939,6 +1944,9 @@
     </w:p>
     <w:p>
       <w:r>
+        <w:rPr>
+          <w:noProof/>
+        </w:rPr>
         <w:drawing>
           <wp:inline distT="0" distB="0" distL="0" distR="0" wp14:anchorId="061FA39C" wp14:editId="25D04CC6">
             <wp:extent cx="5486400" cy="2903220"/>
@@ -1986,6 +1994,9 @@
     </w:p>
     <w:p>
       <w:r>
+        <w:rPr>
+          <w:noProof/>
+        </w:rPr>
         <w:drawing>
           <wp:inline distT="0" distB="0" distL="0" distR="0" wp14:anchorId="78FFFD93" wp14:editId="2AB19CAB">
             <wp:extent cx="5486400" cy="3331210"/>
@@ -2030,6 +2041,9 @@
     </w:p>
     <w:p>
       <w:r>
+        <w:rPr>
+          <w:noProof/>
+        </w:rPr>
         <w:lastRenderedPageBreak/>
         <w:drawing>
           <wp:inline distT="0" distB="0" distL="0" distR="0" wp14:anchorId="701C0D2F" wp14:editId="699F8871">
@@ -2078,6 +2092,9 @@
     </w:p>
     <w:p>
       <w:r>
+        <w:rPr>
+          <w:noProof/>
+        </w:rPr>
         <w:drawing>
           <wp:inline distT="0" distB="0" distL="0" distR="0" wp14:anchorId="23C0FA8D" wp14:editId="31E5255A">
             <wp:extent cx="5486400" cy="2536825"/>
@@ -2680,7 +2697,11 @@
             <w:cnfStyle w:val="001000000000" w:firstRow="0" w:lastRow="0" w:firstColumn="1" w:lastColumn="0" w:oddVBand="0" w:evenVBand="0" w:oddHBand="0" w:evenHBand="0" w:firstRowFirstColumn="0" w:firstRowLastColumn="0" w:lastRowFirstColumn="0" w:lastRowLastColumn="0"/>
             <w:tcW w:w="1651" w:type="dxa"/>
           </w:tcPr>
-          <w:p/>
+          <w:p>
+            <w:r>
+              <w:t>F. STOCK</w:t>
+            </w:r>
+          </w:p>
         </w:tc>
         <w:tc>
           <w:tcPr>
@@ -2700,6 +2721,9 @@
             <w:pPr>
               <w:cnfStyle w:val="000000000000" w:firstRow="0" w:lastRow="0" w:firstColumn="0" w:lastColumn="0" w:oddVBand="0" w:evenVBand="0" w:oddHBand="0" w:evenHBand="0" w:firstRowFirstColumn="0" w:firstRowLastColumn="0" w:lastRowFirstColumn="0" w:lastRowLastColumn="0"/>
             </w:pPr>
+            <w:r>
+              <w:t>01.11.2025</w:t>
+            </w:r>
           </w:p>
         </w:tc>
         <w:tc>
@@ -2709,6 +2733,51 @@
           <w:p>
             <w:pPr>
               <w:cnfStyle w:val="000000000000" w:firstRow="0" w:lastRow="0" w:firstColumn="0" w:lastColumn="0" w:oddVBand="0" w:evenVBand="0" w:oddHBand="0" w:evenHBand="0" w:firstRowFirstColumn="0" w:firstRowLastColumn="0" w:lastRowFirstColumn="0" w:lastRowLastColumn="0"/>
+            </w:pPr>
+            <w:r>
+              <w:t>Review</w:t>
+            </w:r>
+          </w:p>
+        </w:tc>
+      </w:tr>
+      <w:tr>
+        <w:trPr>
+          <w:cnfStyle w:val="000000100000" w:firstRow="0" w:lastRow="0" w:firstColumn="0" w:lastColumn="0" w:oddVBand="0" w:evenVBand="0" w:oddHBand="1" w:evenHBand="0" w:firstRowFirstColumn="0" w:firstRowLastColumn="0" w:lastRowFirstColumn="0" w:lastRowLastColumn="0"/>
+        </w:trPr>
+        <w:tc>
+          <w:tcPr>
+            <w:cnfStyle w:val="001000000000" w:firstRow="0" w:lastRow="0" w:firstColumn="1" w:lastColumn="0" w:oddVBand="0" w:evenVBand="0" w:oddHBand="0" w:evenHBand="0" w:firstRowFirstColumn="0" w:firstRowLastColumn="0" w:lastRowFirstColumn="0" w:lastRowLastColumn="0"/>
+            <w:tcW w:w="1651" w:type="dxa"/>
+          </w:tcPr>
+          <w:p/>
+        </w:tc>
+        <w:tc>
+          <w:tcPr>
+            <w:tcW w:w="1195" w:type="dxa"/>
+          </w:tcPr>
+          <w:p>
+            <w:pPr>
+              <w:cnfStyle w:val="000000100000" w:firstRow="0" w:lastRow="0" w:firstColumn="0" w:lastColumn="0" w:oddVBand="0" w:evenVBand="0" w:oddHBand="1" w:evenHBand="0" w:firstRowFirstColumn="0" w:firstRowLastColumn="0" w:lastRowFirstColumn="0" w:lastRowLastColumn="0"/>
+            </w:pPr>
+          </w:p>
+        </w:tc>
+        <w:tc>
+          <w:tcPr>
+            <w:tcW w:w="1407" w:type="dxa"/>
+          </w:tcPr>
+          <w:p>
+            <w:pPr>
+              <w:cnfStyle w:val="000000100000" w:firstRow="0" w:lastRow="0" w:firstColumn="0" w:lastColumn="0" w:oddVBand="0" w:evenVBand="0" w:oddHBand="1" w:evenHBand="0" w:firstRowFirstColumn="0" w:firstRowLastColumn="0" w:lastRowFirstColumn="0" w:lastRowLastColumn="0"/>
+            </w:pPr>
+          </w:p>
+        </w:tc>
+        <w:tc>
+          <w:tcPr>
+            <w:tcW w:w="4387" w:type="dxa"/>
+          </w:tcPr>
+          <w:p>
+            <w:pPr>
+              <w:cnfStyle w:val="000000100000" w:firstRow="0" w:lastRow="0" w:firstColumn="0" w:lastColumn="0" w:oddVBand="0" w:evenVBand="0" w:oddHBand="1" w:evenHBand="0" w:firstRowFirstColumn="0" w:firstRowLastColumn="0" w:lastRowFirstColumn="0" w:lastRowLastColumn="0"/>
             </w:pPr>
           </w:p>
         </w:tc>
@@ -4577,6 +4646,7 @@
   <w:style w:type="character" w:default="1" w:styleId="DefaultParagraphFont">
     <w:name w:val="Default Paragraph Font"/>
     <w:uiPriority w:val="1"/>
+    <w:semiHidden/>
     <w:unhideWhenUsed/>
   </w:style>
   <w:style w:type="table" w:default="1" w:styleId="TableNormal">
